--- a/style/docx_templates/thesis.docx
+++ b/style/docx_templates/thesis.docx
@@ -4,7 +4,7 @@
   <w:body>
     <w:p>
       <w:pPr>
-        <w:pStyle w:val="Bibliography"/>
+        <w:pStyle w:val="Caption"/>
       </w:pPr>
       <w:bookmarkStart w:id="0" w:name="_GoBack"/>
       <w:bookmarkEnd w:id="0"/>
@@ -3245,11 +3245,13 @@
     <w:name w:val="caption"/>
     <w:basedOn w:val="Normal"/>
     <w:link w:val="CaptionChar"/>
+    <w:rsid w:val="00A27848"/>
     <w:pPr>
       <w:spacing w:after="120"/>
+      <w:jc w:val="center"/>
     </w:pPr>
     <w:rPr>
-      <w:i/>
+      <w:sz w:val="22"/>
     </w:rPr>
   </w:style>
   <w:style w:type="paragraph" w:customStyle="1" w:styleId="TableCaption">
@@ -3278,6 +3280,11 @@
     <w:name w:val="Caption Char"/>
     <w:basedOn w:val="DefaultParagraphFont"/>
     <w:link w:val="Caption"/>
+    <w:rsid w:val="00A27848"/>
+    <w:rPr>
+      <w:rFonts w:ascii="Times New Roman" w:hAnsi="Times New Roman"/>
+      <w:sz w:val="22"/>
+    </w:rPr>
   </w:style>
   <w:style w:type="character" w:customStyle="1" w:styleId="VerbatimChar">
     <w:name w:val="Verbatim Char"/>
@@ -3292,6 +3299,8 @@
     <w:name w:val="footnote reference"/>
     <w:basedOn w:val="CaptionChar"/>
     <w:rPr>
+      <w:rFonts w:ascii="Times New Roman" w:hAnsi="Times New Roman"/>
+      <w:sz w:val="22"/>
       <w:vertAlign w:val="superscript"/>
     </w:rPr>
   </w:style>
@@ -3299,7 +3308,9 @@
     <w:name w:val="Hyperlink"/>
     <w:basedOn w:val="CaptionChar"/>
     <w:rPr>
+      <w:rFonts w:ascii="Times New Roman" w:hAnsi="Times New Roman"/>
       <w:color w:val="4F81BD" w:themeColor="accent1"/>
+      <w:sz w:val="22"/>
     </w:rPr>
   </w:style>
   <w:style w:type="paragraph" w:styleId="TOCHeading">

--- a/style/docx_templates/thesis.docx
+++ b/style/docx_templates/thesis.docx
@@ -4,7 +4,7 @@
   <w:body>
     <w:p>
       <w:pPr>
-        <w:pStyle w:val="Caption"/>
+        <w:pStyle w:val="Bibliography"/>
       </w:pPr>
       <w:bookmarkStart w:id="0" w:name="_GoBack"/>
       <w:bookmarkEnd w:id="0"/>
@@ -13,9 +13,12 @@
       </w:r>
     </w:p>
     <w:sectPr>
+      <w:headerReference w:type="even" r:id="rId9"/>
+      <w:headerReference w:type="default" r:id="rId10"/>
       <w:pgSz w:w="12240" w:h="15840"/>
       <w:pgMar w:top="1440" w:right="1800" w:bottom="1440" w:left="1800" w:header="720" w:footer="720" w:gutter="0"/>
       <w:cols w:space="720"/>
+      <w:titlePg/>
     </w:sectPr>
   </w:body>
 </w:document>
@@ -63,6 +66,82 @@
     </w:p>
   </w:footnote>
 </w:footnotes>
+</file>
+
+<file path=word/header1.xml><?xml version="1.0" encoding="utf-8"?>
+<w:hdr xmlns:wpc="http://schemas.microsoft.com/office/word/2010/wordprocessingCanvas" xmlns:mo="http://schemas.microsoft.com/office/mac/office/2008/main" xmlns:mc="http://schemas.openxmlformats.org/markup-compatibility/2006" xmlns:mv="urn:schemas-microsoft-com:mac:vml" xmlns:o="urn:schemas-microsoft-com:office:office" xmlns:r="http://schemas.openxmlformats.org/officeDocument/2006/relationships" xmlns:m="http://schemas.openxmlformats.org/officeDocument/2006/math" xmlns:v="urn:schemas-microsoft-com:vml" xmlns:wp14="http://schemas.microsoft.com/office/word/2010/wordprocessingDrawing" xmlns:wp="http://schemas.openxmlformats.org/drawingml/2006/wordprocessingDrawing" xmlns:w10="urn:schemas-microsoft-com:office:word" xmlns:w="http://schemas.openxmlformats.org/wordprocessingml/2006/main" xmlns:w14="http://schemas.microsoft.com/office/word/2010/wordml" xmlns:wpg="http://schemas.microsoft.com/office/word/2010/wordprocessingGroup" xmlns:wpi="http://schemas.microsoft.com/office/word/2010/wordprocessingInk" xmlns:wne="http://schemas.microsoft.com/office/word/2006/wordml" xmlns:wps="http://schemas.microsoft.com/office/word/2010/wordprocessingShape" mc:Ignorable="w14 wp14">
+  <w:p>
+    <w:pPr>
+      <w:pStyle w:val="Header"/>
+      <w:framePr w:wrap="around" w:vAnchor="text" w:hAnchor="margin" w:xAlign="right" w:y="1"/>
+      <w:rPr>
+        <w:rStyle w:val="PageNumber"/>
+      </w:rPr>
+    </w:pPr>
+    <w:r>
+      <w:rPr>
+        <w:rStyle w:val="PageNumber"/>
+      </w:rPr>
+      <w:fldChar w:fldCharType="begin"/>
+    </w:r>
+    <w:r>
+      <w:rPr>
+        <w:rStyle w:val="PageNumber"/>
+      </w:rPr>
+      <w:instrText xml:space="preserve">PAGE  </w:instrText>
+    </w:r>
+    <w:r>
+      <w:rPr>
+        <w:rStyle w:val="PageNumber"/>
+      </w:rPr>
+      <w:fldChar w:fldCharType="end"/>
+    </w:r>
+  </w:p>
+  <w:p>
+    <w:pPr>
+      <w:pStyle w:val="Header"/>
+      <w:ind w:right="360"/>
+    </w:pPr>
+  </w:p>
+</w:hdr>
+</file>
+
+<file path=word/header2.xml><?xml version="1.0" encoding="utf-8"?>
+<w:hdr xmlns:wpc="http://schemas.microsoft.com/office/word/2010/wordprocessingCanvas" xmlns:mo="http://schemas.microsoft.com/office/mac/office/2008/main" xmlns:mc="http://schemas.openxmlformats.org/markup-compatibility/2006" xmlns:mv="urn:schemas-microsoft-com:mac:vml" xmlns:o="urn:schemas-microsoft-com:office:office" xmlns:r="http://schemas.openxmlformats.org/officeDocument/2006/relationships" xmlns:m="http://schemas.openxmlformats.org/officeDocument/2006/math" xmlns:v="urn:schemas-microsoft-com:vml" xmlns:wp14="http://schemas.microsoft.com/office/word/2010/wordprocessingDrawing" xmlns:wp="http://schemas.openxmlformats.org/drawingml/2006/wordprocessingDrawing" xmlns:w10="urn:schemas-microsoft-com:office:word" xmlns:w="http://schemas.openxmlformats.org/wordprocessingml/2006/main" xmlns:w14="http://schemas.microsoft.com/office/word/2010/wordml" xmlns:wpg="http://schemas.microsoft.com/office/word/2010/wordprocessingGroup" xmlns:wpi="http://schemas.microsoft.com/office/word/2010/wordprocessingInk" xmlns:wne="http://schemas.microsoft.com/office/word/2006/wordml" xmlns:wps="http://schemas.microsoft.com/office/word/2010/wordprocessingShape" mc:Ignorable="w14 wp14">
+  <w:p>
+    <w:pPr>
+      <w:pStyle w:val="Header"/>
+      <w:framePr w:wrap="around" w:vAnchor="text" w:hAnchor="margin" w:xAlign="right" w:y="1"/>
+      <w:rPr>
+        <w:rStyle w:val="PageNumber"/>
+      </w:rPr>
+    </w:pPr>
+    <w:r>
+      <w:rPr>
+        <w:rStyle w:val="PageNumber"/>
+      </w:rPr>
+      <w:fldChar w:fldCharType="begin"/>
+    </w:r>
+    <w:r>
+      <w:rPr>
+        <w:rStyle w:val="PageNumber"/>
+      </w:rPr>
+      <w:instrText xml:space="preserve">PAGE  </w:instrText>
+    </w:r>
+    <w:r>
+      <w:rPr>
+        <w:rStyle w:val="PageNumber"/>
+      </w:rPr>
+      <w:fldChar w:fldCharType="end"/>
+    </w:r>
+  </w:p>
+  <w:p>
+    <w:pPr>
+      <w:pStyle w:val="Header"/>
+      <w:ind w:right="360"/>
+    </w:pPr>
+  </w:p>
+</w:hdr>
 </file>
 
 <file path=word/numbering.xml><?xml version="1.0" encoding="utf-8"?>
@@ -3193,6 +3272,10 @@
     <w:name w:val="Bibliography"/>
     <w:basedOn w:val="Normal"/>
     <w:qFormat/>
+    <w:rsid w:val="00952BF1"/>
+    <w:pPr>
+      <w:ind w:left="1134" w:hanging="1134"/>
+    </w:pPr>
   </w:style>
   <w:style w:type="paragraph" w:styleId="BlockText">
     <w:name w:val="Block Text"/>
@@ -3219,7 +3302,10 @@
     <w:uiPriority w:val="9"/>
     <w:unhideWhenUsed/>
     <w:qFormat/>
-    <w:rsid w:val="00CC32F6"/>
+    <w:rsid w:val="00020A6B"/>
+    <w:pPr>
+      <w:jc w:val="both"/>
+    </w:pPr>
     <w:rPr>
       <w:sz w:val="22"/>
     </w:rPr>
@@ -3730,6 +3816,33 @@
       <w:sz w:val="18"/>
       <w:szCs w:val="18"/>
     </w:rPr>
+  </w:style>
+  <w:style w:type="paragraph" w:styleId="Header">
+    <w:name w:val="header"/>
+    <w:basedOn w:val="Normal"/>
+    <w:link w:val="HeaderChar"/>
+    <w:rsid w:val="00CD3B59"/>
+    <w:pPr>
+      <w:tabs>
+        <w:tab w:val="center" w:pos="4320"/>
+        <w:tab w:val="right" w:pos="8640"/>
+      </w:tabs>
+      <w:spacing w:after="0"/>
+    </w:pPr>
+  </w:style>
+  <w:style w:type="character" w:customStyle="1" w:styleId="HeaderChar">
+    <w:name w:val="Header Char"/>
+    <w:basedOn w:val="DefaultParagraphFont"/>
+    <w:link w:val="Header"/>
+    <w:rsid w:val="00CD3B59"/>
+    <w:rPr>
+      <w:rFonts w:ascii="Times New Roman" w:hAnsi="Times New Roman"/>
+    </w:rPr>
+  </w:style>
+  <w:style w:type="character" w:styleId="PageNumber">
+    <w:name w:val="page number"/>
+    <w:basedOn w:val="DefaultParagraphFont"/>
+    <w:rsid w:val="00CD3B59"/>
   </w:style>
 </w:styles>
 </file>
@@ -4236,4 +4349,16 @@
   </a:objectDefaults>
   <a:extraClrSchemeLst/>
 </a:theme>
+</file>
+
+<file path=customXml/item1.xml><?xml version="1.0" encoding="utf-8"?>
+<b:Sources xmlns:b="http://schemas.openxmlformats.org/officeDocument/2006/bibliography" xmlns="http://schemas.openxmlformats.org/officeDocument/2006/bibliography" SelectedStyle="/APA.XSL" StyleName="APA"/>
+</file>
+
+<file path=customXml/itemProps1.xml><?xml version="1.0" encoding="utf-8"?>
+<ds:datastoreItem xmlns:ds="http://schemas.openxmlformats.org/officeDocument/2006/customXml" ds:itemID="{29CB2E49-4E09-0A44-AC20-9A8EFA9F1054}">
+  <ds:schemaRefs>
+    <ds:schemaRef ds:uri="http://schemas.openxmlformats.org/officeDocument/2006/bibliography"/>
+  </ds:schemaRefs>
+</ds:datastoreItem>
 </file>
--- a/style/docx_templates/thesis.docx
+++ b/style/docx_templates/thesis.docx
@@ -4,7 +4,7 @@
   <w:body>
     <w:p>
       <w:pPr>
-        <w:pStyle w:val="Bibliography"/>
+        <w:pStyle w:val="FirstParagraph"/>
       </w:pPr>
       <w:bookmarkStart w:id="0" w:name="_GoBack"/>
       <w:bookmarkEnd w:id="0"/>
@@ -3185,10 +3185,9 @@
     <w:basedOn w:val="BodyText"/>
     <w:next w:val="BodyText"/>
     <w:qFormat/>
-    <w:rsid w:val="00C56B86"/>
+    <w:rsid w:val="00A1780A"/>
     <w:pPr>
       <w:spacing w:before="180"/>
-      <w:ind w:firstLine="0"/>
     </w:pPr>
   </w:style>
   <w:style w:type="paragraph" w:customStyle="1" w:styleId="Compact">
@@ -4356,7 +4355,7 @@
 </file>
 
 <file path=customXml/itemProps1.xml><?xml version="1.0" encoding="utf-8"?>
-<ds:datastoreItem xmlns:ds="http://schemas.openxmlformats.org/officeDocument/2006/customXml" ds:itemID="{29CB2E49-4E09-0A44-AC20-9A8EFA9F1054}">
+<ds:datastoreItem xmlns:ds="http://schemas.openxmlformats.org/officeDocument/2006/customXml" ds:itemID="{426739C3-EFAE-2D42-BBE4-2A23E2CFEEDC}">
   <ds:schemaRefs>
     <ds:schemaRef ds:uri="http://schemas.openxmlformats.org/officeDocument/2006/bibliography"/>
   </ds:schemaRefs>

--- a/style/docx_templates/thesis.docx
+++ b/style/docx_templates/thesis.docx
@@ -4,7 +4,7 @@
   <w:body>
     <w:p>
       <w:pPr>
-        <w:pStyle w:val="FirstParagraph"/>
+        <w:pStyle w:val="BlockText"/>
       </w:pPr>
       <w:bookmarkStart w:id="0" w:name="_GoBack"/>
       <w:bookmarkEnd w:id="0"/>
@@ -3283,10 +3283,11 @@
     <w:uiPriority w:val="9"/>
     <w:unhideWhenUsed/>
     <w:qFormat/>
-    <w:rsid w:val="00ED181C"/>
+    <w:rsid w:val="00F47C26"/>
     <w:pPr>
-      <w:spacing w:before="100" w:after="100" w:line="240" w:lineRule="auto"/>
+      <w:spacing w:before="200" w:after="100" w:line="240" w:lineRule="auto"/>
       <w:ind w:left="2268" w:firstLine="0"/>
+      <w:contextualSpacing w:val="0"/>
     </w:pPr>
     <w:rPr>
       <w:rFonts w:eastAsiaTheme="majorEastAsia" w:cstheme="majorBidi"/>
@@ -4355,7 +4356,7 @@
 </file>
 
 <file path=customXml/itemProps1.xml><?xml version="1.0" encoding="utf-8"?>
-<ds:datastoreItem xmlns:ds="http://schemas.openxmlformats.org/officeDocument/2006/customXml" ds:itemID="{426739C3-EFAE-2D42-BBE4-2A23E2CFEEDC}">
+<ds:datastoreItem xmlns:ds="http://schemas.openxmlformats.org/officeDocument/2006/customXml" ds:itemID="{43F15C60-DAE1-1444-90FB-331A6132E510}">
   <ds:schemaRefs>
     <ds:schemaRef ds:uri="http://schemas.openxmlformats.org/officeDocument/2006/bibliography"/>
   </ds:schemaRefs>
